--- a/Paperwork/Meeting minutes/SponsorMeeting_021118.docx
+++ b/Paperwork/Meeting minutes/SponsorMeeting_021118.docx
@@ -919,8 +919,10 @@
           <w:sz w:val="24"/>
           <w:szCs w:val="24"/>
         </w:rPr>
-        <w:t>15</w:t>
-      </w:r>
+        <w:t>1640</w:t>
+      </w:r>
+      <w:bookmarkStart w:id="3" w:name="_GoBack"/>
+      <w:bookmarkEnd w:id="3"/>
       <w:r>
         <w:rPr>
           <w:rFonts w:cs="Arial"/>
@@ -928,21 +930,32 @@
           <w:sz w:val="24"/>
           <w:szCs w:val="24"/>
         </w:rPr>
-        <w:t>45</w:t>
-      </w:r>
-      <w:r>
+        <w:t>. These minutes will be circulated and adopted if there are no amendments reported in the next three days.</w:t>
+      </w:r>
+    </w:p>
+    <w:p>
+      <w:pPr>
+        <w:spacing w:after="0"/>
         <w:rPr>
           <w:rFonts w:cs="Arial"/>
           <w:b/>
           <w:sz w:val="24"/>
           <w:szCs w:val="24"/>
         </w:rPr>
-        <w:t>. These minutes will be circulated and adopted if there are no amendments reported in the next three days.</w:t>
+      </w:pPr>
+      <w:r>
+        <w:rPr>
+          <w:rFonts w:cs="Arial"/>
+          <w:b/>
+          <w:sz w:val="24"/>
+          <w:szCs w:val="24"/>
+        </w:rPr>
+        <w:t>Prepared by,</w:t>
       </w:r>
     </w:p>
     <w:p>
       <w:pPr>
-        <w:spacing w:after="0"/>
+        <w:ind w:firstLine="720"/>
         <w:rPr>
           <w:rFonts w:cs="Arial"/>
           <w:b/>
@@ -957,40 +970,18 @@
           <w:sz w:val="24"/>
           <w:szCs w:val="24"/>
         </w:rPr>
-        <w:t>Prepared by,</w:t>
-      </w:r>
-    </w:p>
-    <w:p>
-      <w:pPr>
-        <w:ind w:firstLine="720"/>
+        <w:t xml:space="preserve">Regan </w:t>
+      </w:r>
+      <w:proofErr w:type="spellStart"/>
+      <w:r>
         <w:rPr>
           <w:rFonts w:cs="Arial"/>
           <w:b/>
           <w:sz w:val="24"/>
           <w:szCs w:val="24"/>
         </w:rPr>
-      </w:pPr>
-      <w:r>
-        <w:rPr>
-          <w:rFonts w:cs="Arial"/>
-          <w:b/>
-          <w:sz w:val="24"/>
-          <w:szCs w:val="24"/>
-        </w:rPr>
-        <w:t xml:space="preserve">Regan </w:t>
-      </w:r>
-      <w:proofErr w:type="spellStart"/>
-      <w:r>
-        <w:rPr>
-          <w:rFonts w:cs="Arial"/>
-          <w:b/>
-          <w:sz w:val="24"/>
-          <w:szCs w:val="24"/>
-        </w:rPr>
         <w:t>Seah</w:t>
       </w:r>
-      <w:bookmarkStart w:id="3" w:name="_GoBack"/>
-      <w:bookmarkEnd w:id="3"/>
       <w:proofErr w:type="spellEnd"/>
     </w:p>
     <w:p>
